--- a/TEMP/input/p051r_DN_+MHS_+_G3/tcn_p051r.docx
+++ b/TEMP/input/p051r_DN_+MHS_+_G3/tcn_p051r.docx
@@ -167,7 +167,7 @@
           <w:color w:val="000000"/>
           <w:rtl w:val="0"/>
         </w:rPr>
-        <w:t xml:space="preserve">p051r_a1</w:t>
+        <w:t xml:space="preserve">p051r_1</w:t>
       </w:r>
       <w:r>
         <w:rPr>
@@ -458,33 +458,24 @@
           <w:color w:val="000000"/>
           <w:rtl w:val="0"/>
         </w:rPr>
-        <w:t xml:space="preserve">apier</w:t>
-      </w:r>
-      <w:r>
-        <w:rPr>
-          <w:rFonts w:ascii="Courier New" w:cs="Courier New" w:eastAsia="Courier New" w:hAnsi="Courier New"/>
-          <w:b w:val="0"/>
+        <w:t xml:space="preserve">apier b</w:t>
+      </w:r>
+      <w:r>
+        <w:rPr>
+          <w:color w:val="000000"/>
+          <w:rtl w:val="0"/>
+        </w:rPr>
+        <w:t xml:space="preserve">lanc</w:t>
+      </w:r>
+      <w:r>
+        <w:rPr>
+          <w:rFonts w:ascii="Courier New" w:cs="Courier New" w:eastAsia="Courier New" w:hAnsi="Courier New"/>
           <w:color w:val="0000ff"/>
           <w:sz w:val="18"/>
           <w:szCs w:val="18"/>
           <w:rtl w:val="0"/>
         </w:rPr>
         <w:t xml:space="preserve">&lt;/m&gt;</w:t>
-      </w:r>
-      <w:r>
-        <w:rPr>
-          <w:b w:val="0"/>
-          <w:color w:val="000000"/>
-          <w:rtl w:val="0"/>
-        </w:rPr>
-        <w:t xml:space="preserve"> b</w:t>
-      </w:r>
-      <w:r>
-        <w:rPr>
-          <w:color w:val="000000"/>
-          <w:rtl w:val="0"/>
-        </w:rPr>
-        <w:t xml:space="preserve">lanc</w:t>
       </w:r>
       <w:r>
         <w:rPr>
@@ -539,7 +530,58 @@
           <w:color w:val="000000"/>
           <w:rtl w:val="0"/>
         </w:rPr>
-        <w:t xml:space="preserve"> frotte par dessus bien fort avecq une dent ou un cul de </w:t>
+        <w:t xml:space="preserve"> frotte par dessus bien fort avecq une </w:t>
+      </w:r>
+      <w:r>
+        <w:rPr>
+          <w:rFonts w:ascii="Courier New" w:cs="Courier New" w:eastAsia="Courier New" w:hAnsi="Courier New"/>
+          <w:color w:val="0000ff"/>
+          <w:sz w:val="18"/>
+          <w:szCs w:val="18"/>
+          <w:rtl w:val="0"/>
+        </w:rPr>
+        <w:t xml:space="preserve">&lt;tl&gt;</w:t>
+      </w:r>
+      <w:r>
+        <w:rPr>
+          <w:color w:val="000000"/>
+          <w:rtl w:val="0"/>
+        </w:rPr>
+        <w:t xml:space="preserve">dent</w:t>
+      </w:r>
+      <w:r>
+        <w:rPr>
+          <w:rFonts w:ascii="Courier New" w:cs="Courier New" w:eastAsia="Courier New" w:hAnsi="Courier New"/>
+          <w:color w:val="0000ff"/>
+          <w:sz w:val="18"/>
+          <w:szCs w:val="18"/>
+          <w:rtl w:val="0"/>
+        </w:rPr>
+        <w:t xml:space="preserve">&lt;/tl&gt;</w:t>
+      </w:r>
+      <w:r>
+        <w:rPr>
+          <w:color w:val="000000"/>
+          <w:rtl w:val="0"/>
+        </w:rPr>
+        <w:t xml:space="preserve"> ou un </w:t>
+      </w:r>
+      <w:r>
+        <w:rPr>
+          <w:rFonts w:ascii="Courier New" w:cs="Courier New" w:eastAsia="Courier New" w:hAnsi="Courier New"/>
+          <w:color w:val="0000ff"/>
+          <w:sz w:val="18"/>
+          <w:szCs w:val="18"/>
+          <w:rtl w:val="0"/>
+        </w:rPr>
+        <w:t xml:space="preserve">&lt;tl&gt;</w:t>
+      </w:r>
+      <w:r>
+        <w:rPr>
+          <w:color w:val="000000"/>
+          <w:rtl w:val="0"/>
+        </w:rPr>
+        <w:t xml:space="preserve">cul de </w:t>
       </w:r>
       <w:r>
         <w:rPr>
@@ -577,7 +619,7 @@
           <w:szCs w:val="18"/>
           <w:rtl w:val="0"/>
         </w:rPr>
-        <w:t xml:space="preserve">&lt;/m&gt;</w:t>
+        <w:t xml:space="preserve">&lt;/m&gt;&lt;/tl&gt;</w:t>
       </w:r>
       <w:r>
         <w:rPr>
@@ -822,6 +864,16 @@
       </w:r>
       <w:r>
         <w:rPr>
+          <w:rFonts w:ascii="Courier New" w:cs="Courier New" w:eastAsia="Courier New" w:hAnsi="Courier New"/>
+          <w:color w:val="0000ff"/>
+          <w:sz w:val="18"/>
+          <w:szCs w:val="18"/>
+          <w:rtl w:val="0"/>
+        </w:rPr>
+        <w:t xml:space="preserve">&lt;pa&gt;</w:t>
+      </w:r>
+      <w:r>
+        <w:rPr>
           <w:b w:val="0"/>
           <w:color w:val="000000"/>
           <w:rtl w:val="0"/>
@@ -845,7 +897,7 @@
           <w:szCs w:val="18"/>
           <w:rtl w:val="0"/>
         </w:rPr>
-        <w:t xml:space="preserve">&lt;/m&gt;</w:t>
+        <w:t xml:space="preserve">&lt;/pa&gt;</w:t>
       </w:r>
       <w:r>
         <w:rPr>
@@ -950,17 +1002,6 @@
           <w:rtl w:val="0"/>
         </w:rPr>
         <w:t xml:space="preserve"> de </w:t>
-      </w:r>
-      <w:r>
-        <w:rPr>
-          <w:rFonts w:ascii="Courier New" w:cs="Courier New" w:eastAsia="Courier New" w:hAnsi="Courier New"/>
-          <w:b w:val="0"/>
-          <w:color w:val="0000ff"/>
-          <w:sz w:val="18"/>
-          <w:szCs w:val="18"/>
-          <w:rtl w:val="0"/>
-        </w:rPr>
-        <w:t xml:space="preserve">&lt;m&gt;</w:t>
       </w:r>
       <w:r>
         <w:rPr>
@@ -1113,7 +1154,75 @@
           <w:color w:val="000000"/>
           <w:rtl w:val="0"/>
         </w:rPr>
-        <w:t xml:space="preserve">doncq ces traicts avecq un pinceau ou une plume, puys chaufe</w:t>
+        <w:t xml:space="preserve">doncq ces traicts avecq un </w:t>
+      </w:r>
+      <w:r>
+        <w:rPr>
+          <w:rFonts w:ascii="Courier New" w:cs="Courier New" w:eastAsia="Courier New" w:hAnsi="Courier New"/>
+          <w:color w:val="0000ff"/>
+          <w:sz w:val="18"/>
+          <w:szCs w:val="18"/>
+          <w:rtl w:val="0"/>
+        </w:rPr>
+        <w:t xml:space="preserve">&lt;tl&gt;</w:t>
+      </w:r>
+      <w:r>
+        <w:rPr>
+          <w:color w:val="000000"/>
+          <w:rtl w:val="0"/>
+        </w:rPr>
+        <w:t xml:space="preserve">pinceau</w:t>
+      </w:r>
+      <w:r>
+        <w:rPr>
+          <w:rFonts w:ascii="Courier New" w:cs="Courier New" w:eastAsia="Courier New" w:hAnsi="Courier New"/>
+          <w:color w:val="0000ff"/>
+          <w:sz w:val="18"/>
+          <w:szCs w:val="18"/>
+          <w:rtl w:val="0"/>
+        </w:rPr>
+        <w:t xml:space="preserve">&lt;/tl&gt;</w:t>
+      </w:r>
+      <w:r>
+        <w:rPr>
+          <w:color w:val="000000"/>
+          <w:rtl w:val="0"/>
+        </w:rPr>
+        <w:t xml:space="preserve"> ou une </w:t>
+      </w:r>
+      <w:r>
+        <w:rPr>
+          <w:rFonts w:ascii="Courier New" w:cs="Courier New" w:eastAsia="Courier New" w:hAnsi="Courier New"/>
+          <w:color w:val="0000ff"/>
+          <w:sz w:val="18"/>
+          <w:szCs w:val="18"/>
+          <w:rtl w:val="0"/>
+        </w:rPr>
+        <w:t xml:space="preserve">&lt;tl&gt;</w:t>
+      </w:r>
+      <w:r>
+        <w:rPr>
+          <w:color w:val="000000"/>
+          <w:rtl w:val="0"/>
+        </w:rPr>
+        <w:t xml:space="preserve">plume</w:t>
+      </w:r>
+      <w:r>
+        <w:rPr>
+          <w:rFonts w:ascii="Courier New" w:cs="Courier New" w:eastAsia="Courier New" w:hAnsi="Courier New"/>
+          <w:color w:val="0000ff"/>
+          <w:sz w:val="18"/>
+          <w:szCs w:val="18"/>
+          <w:rtl w:val="0"/>
+        </w:rPr>
+        <w:t xml:space="preserve">&lt;/tl&gt;</w:t>
+      </w:r>
+      <w:r>
+        <w:rPr>
+          <w:color w:val="000000"/>
+          <w:rtl w:val="0"/>
+        </w:rPr>
+        <w:t xml:space="preserve">, puys chaufe</w:t>
       </w:r>
       <w:r>
         <w:rPr>
@@ -1549,7 +1658,41 @@
           <w:color w:val="000000"/>
           <w:rtl w:val="0"/>
         </w:rPr>
-        <w:t xml:space="preserve">faict le brunissouer au revers, qui faict apercevoir ce qui a esté</w:t>
+        <w:t xml:space="preserve">faict le </w:t>
+      </w:r>
+      <w:r>
+        <w:rPr>
+          <w:rFonts w:ascii="Courier New" w:cs="Courier New" w:eastAsia="Courier New" w:hAnsi="Courier New"/>
+          <w:color w:val="0000ff"/>
+          <w:sz w:val="18"/>
+          <w:szCs w:val="18"/>
+          <w:rtl w:val="0"/>
+        </w:rPr>
+        <w:t xml:space="preserve">&lt;tl&gt;</w:t>
+      </w:r>
+      <w:r>
+        <w:rPr>
+          <w:color w:val="000000"/>
+          <w:rtl w:val="0"/>
+        </w:rPr>
+        <w:t xml:space="preserve">brunissouer</w:t>
+      </w:r>
+      <w:r>
+        <w:rPr>
+          <w:rFonts w:ascii="Courier New" w:cs="Courier New" w:eastAsia="Courier New" w:hAnsi="Courier New"/>
+          <w:color w:val="0000ff"/>
+          <w:sz w:val="18"/>
+          <w:szCs w:val="18"/>
+          <w:rtl w:val="0"/>
+        </w:rPr>
+        <w:t xml:space="preserve">&lt;/tl&gt;</w:t>
+      </w:r>
+      <w:r>
+        <w:rPr>
+          <w:color w:val="000000"/>
+          <w:rtl w:val="0"/>
+        </w:rPr>
+        <w:t xml:space="preserve"> au revers, qui faict apercevoir ce qui a esté</w:t>
       </w:r>
       <w:r>
         <w:rPr>
@@ -2034,7 +2177,7 @@
           <w:color w:val="000000"/>
           <w:rtl w:val="0"/>
         </w:rPr>
-        <w:t xml:space="preserve">p051r_a2</w:t>
+        <w:t xml:space="preserve">p051r_2</w:t>
       </w:r>
       <w:r>
         <w:rPr>
@@ -2088,7 +2231,7 @@
           <w:color w:val="000000"/>
           <w:rtl w:val="0"/>
         </w:rPr>
-        <w:t xml:space="preserve">ailleurs en planches</w:t>
+        <w:t xml:space="preserve">ailleurs en </w:t>
       </w:r>
       <w:r>
         <w:rPr>
@@ -2099,7 +2242,26 @@
           <w:szCs w:val="18"/>
           <w:rtl w:val="0"/>
         </w:rPr>
-        <w:t xml:space="preserve">&lt;/pro&gt;</w:t>
+        <w:t xml:space="preserve">&lt;tl&gt;</w:t>
+      </w:r>
+      <w:r>
+        <w:rPr>
+          <w:i w:val="0"/>
+          <w:color w:val="000000"/>
+          <w:rtl w:val="0"/>
+        </w:rPr>
+        <w:t xml:space="preserve">planches</w:t>
+      </w:r>
+      <w:r>
+        <w:rPr>
+          <w:rFonts w:ascii="Courier New" w:cs="Courier New" w:eastAsia="Courier New" w:hAnsi="Courier New"/>
+          <w:i w:val="0"/>
+          <w:color w:val="0000ff"/>
+          <w:sz w:val="18"/>
+          <w:szCs w:val="18"/>
+          <w:rtl w:val="0"/>
+        </w:rPr>
+        <w:t xml:space="preserve">&lt;/tl&gt;&lt;/pro&gt;</w:t>
       </w:r>
       <w:r>
         <w:rPr>
@@ -2169,7 +2331,24 @@
           <w:color w:val="000000"/>
           <w:rtl w:val="0"/>
         </w:rPr>
-        <w:t xml:space="preserve">Pour nettoyer les planches de </w:t>
+        <w:t xml:space="preserve">Pour nettoyer les </w:t>
+      </w:r>
+      <w:r>
+        <w:rPr>
+          <w:rFonts w:ascii="Courier New" w:cs="Courier New" w:eastAsia="Courier New" w:hAnsi="Courier New"/>
+          <w:color w:val="0000ff"/>
+          <w:sz w:val="18"/>
+          <w:szCs w:val="18"/>
+          <w:rtl w:val="0"/>
+        </w:rPr>
+        <w:t xml:space="preserve">&lt;tl&gt;</w:t>
+      </w:r>
+      <w:r>
+        <w:rPr>
+          <w:color w:val="000000"/>
+          <w:rtl w:val="0"/>
+        </w:rPr>
+        <w:t xml:space="preserve">planches de </w:t>
       </w:r>
       <w:r>
         <w:rPr>
@@ -2207,7 +2386,7 @@
           <w:szCs w:val="18"/>
           <w:rtl w:val="0"/>
         </w:rPr>
-        <w:t xml:space="preserve">&lt;/m&gt;</w:t>
+        <w:t xml:space="preserve">&lt;/m&gt;&lt;/tl&gt;</w:t>
       </w:r>
       <w:r>
         <w:rPr>
@@ -2265,6 +2444,16 @@
       <w:r>
         <w:rPr>
           <w:rFonts w:ascii="Courier New" w:cs="Courier New" w:eastAsia="Courier New" w:hAnsi="Courier New"/>
+          <w:color w:val="0000ff"/>
+          <w:sz w:val="18"/>
+          <w:szCs w:val="18"/>
+          <w:rtl w:val="0"/>
+        </w:rPr>
+        <w:t xml:space="preserve">&lt;m&gt;</w:t>
+      </w:r>
+      <w:r>
+        <w:rPr>
+          <w:rFonts w:ascii="Courier New" w:cs="Courier New" w:eastAsia="Courier New" w:hAnsi="Courier New"/>
           <w:color w:val="7f6000"/>
           <w:sz w:val="18"/>
           <w:szCs w:val="18"/>
@@ -2307,17 +2496,6 @@
           <w:rtl w:val="0"/>
         </w:rPr>
         <w:t xml:space="preserve"> </w:t>
-      </w:r>
-      <w:r>
-        <w:rPr>
-          <w:rFonts w:ascii="Courier New" w:cs="Courier New" w:eastAsia="Courier New" w:hAnsi="Courier New"/>
-          <w:b w:val="0"/>
-          <w:color w:val="0000ff"/>
-          <w:sz w:val="18"/>
-          <w:szCs w:val="18"/>
-          <w:rtl w:val="0"/>
-        </w:rPr>
-        <w:t xml:space="preserve">&lt;m&gt;</w:t>
       </w:r>
       <w:r>
         <w:rPr>
@@ -2517,21 +2695,58 @@
         </w:pBdr>
         <w:shd w:fill="auto" w:val="clear"/>
         <w:contextualSpacing w:val="0"/>
-        <w:rPr>
-          <w:color w:val="000000"/>
-        </w:rPr>
-      </w:pPr>
-      <w:r>
-        <w:rPr>
-          <w:color w:val="000000"/>
-          <w:rtl w:val="0"/>
-        </w:rPr>
-        <w:t xml:space="preserve">quattre ou cinq bonnes heures, puys fais ton </w:t>
-      </w:r>
-      <w:r>
-        <w:rPr>
-          <w:rFonts w:ascii="Courier New" w:cs="Courier New" w:eastAsia="Courier New" w:hAnsi="Courier New"/>
-          <w:b w:val="0"/>
+        <w:rPr/>
+      </w:pPr>
+      <w:r>
+        <w:rPr>
+          <w:color w:val="000000"/>
+          <w:rtl w:val="0"/>
+        </w:rPr>
+        <w:t xml:space="preserve">quattre ou cinq </w:t>
+      </w:r>
+      <w:r>
+        <w:rPr>
+          <w:rFonts w:ascii="Courier New" w:cs="Courier New" w:eastAsia="Courier New" w:hAnsi="Courier New"/>
+          <w:color w:val="0000ff"/>
+          <w:sz w:val="18"/>
+          <w:szCs w:val="18"/>
+          <w:rtl w:val="0"/>
+        </w:rPr>
+        <w:t xml:space="preserve">&lt;ms&gt;&lt;tmp&gt;</w:t>
+      </w:r>
+      <w:r>
+        <w:rPr>
+          <w:color w:val="000000"/>
+          <w:rtl w:val="0"/>
+        </w:rPr>
+        <w:t xml:space="preserve">bonnes heures</w:t>
+      </w:r>
+      <w:r>
+        <w:rPr>
+          <w:rFonts w:ascii="Courier New" w:cs="Courier New" w:eastAsia="Courier New" w:hAnsi="Courier New"/>
+          <w:color w:val="0000ff"/>
+          <w:sz w:val="18"/>
+          <w:szCs w:val="18"/>
+          <w:rtl w:val="0"/>
+        </w:rPr>
+        <w:t xml:space="preserve">&lt;/tmp&gt;&lt;/ms&gt;</w:t>
+      </w:r>
+      <w:r>
+        <w:rPr>
+          <w:color w:val="000000"/>
+          <w:rtl w:val="0"/>
+        </w:rPr>
+        <w:t xml:space="preserve">. </w:t>
+      </w:r>
+      <w:r>
+        <w:rPr>
+          <w:rtl w:val="0"/>
+        </w:rPr>
+        <w:t xml:space="preserve">Puys fais ton </w:t>
+      </w:r>
+      <w:r>
+        <w:rPr>
+          <w:rFonts w:ascii="Courier New" w:cs="Courier New" w:eastAsia="Courier New" w:hAnsi="Courier New"/>
           <w:color w:val="0000ff"/>
           <w:sz w:val="18"/>
           <w:szCs w:val="18"/>
@@ -2541,24 +2756,13 @@
       </w:r>
       <w:r>
         <w:rPr>
-          <w:b w:val="0"/>
-          <w:color w:val="000000"/>
-          <w:rtl w:val="0"/>
-        </w:rPr>
-        <w:t xml:space="preserve">a</w:t>
-      </w:r>
-      <w:r>
-        <w:rPr>
-          <w:b w:val="0"/>
-          <w:color w:val="000000"/>
-          <w:rtl w:val="0"/>
-        </w:rPr>
-        <w:t xml:space="preserve">ncre</w:t>
-      </w:r>
-      <w:r>
-        <w:rPr>
-          <w:rFonts w:ascii="Courier New" w:cs="Courier New" w:eastAsia="Courier New" w:hAnsi="Courier New"/>
-          <w:b w:val="0"/>
+          <w:rtl w:val="0"/>
+        </w:rPr>
+        <w:t xml:space="preserve">ancre</w:t>
+      </w:r>
+      <w:r>
+        <w:rPr>
+          <w:rFonts w:ascii="Courier New" w:cs="Courier New" w:eastAsia="Courier New" w:hAnsi="Courier New"/>
           <w:color w:val="0000ff"/>
           <w:sz w:val="18"/>
           <w:szCs w:val="18"/>
@@ -2568,18 +2772,9 @@
       </w:r>
       <w:r>
         <w:rPr>
-          <w:b w:val="0"/>
-          <w:color w:val="000000"/>
-          <w:rtl w:val="0"/>
-        </w:rPr>
-        <w:t xml:space="preserve"> a</w:t>
-      </w:r>
-      <w:r>
-        <w:rPr>
-          <w:color w:val="000000"/>
-          <w:rtl w:val="0"/>
-        </w:rPr>
-        <w:t xml:space="preserve">vecq</w:t>
+          <w:rtl w:val="0"/>
+        </w:rPr>
+        <w:t xml:space="preserve"> avecq</w:t>
       </w:r>
       <w:r>
         <w:rPr>
@@ -2615,7 +2810,6 @@
       <w:r>
         <w:rPr>
           <w:rFonts w:ascii="Courier New" w:cs="Courier New" w:eastAsia="Courier New" w:hAnsi="Courier New"/>
-          <w:b w:val="0"/>
           <w:color w:val="0000ff"/>
           <w:sz w:val="18"/>
           <w:szCs w:val="18"/>
@@ -2625,30 +2819,99 @@
       </w:r>
       <w:r>
         <w:rPr>
-          <w:b w:val="0"/>
-          <w:color w:val="000000"/>
-          <w:rtl w:val="0"/>
-        </w:rPr>
-        <w:t xml:space="preserve">h</w:t>
-      </w:r>
-      <w:r>
-        <w:rPr>
-          <w:b w:val="0"/>
-          <w:color w:val="000000"/>
-          <w:rtl w:val="0"/>
-        </w:rPr>
-        <w:t xml:space="preserve">uile de lin</w:t>
-      </w:r>
-      <w:r>
-        <w:rPr>
-          <w:rFonts w:ascii="Courier New" w:cs="Courier New" w:eastAsia="Courier New" w:hAnsi="Courier New"/>
-          <w:b w:val="0"/>
-          <w:color w:val="0000ff"/>
-          <w:sz w:val="18"/>
-          <w:szCs w:val="18"/>
-          <w:rtl w:val="0"/>
-        </w:rPr>
-        <w:t xml:space="preserve">&lt;/m&gt;</w:t>
+          <w:rtl w:val="0"/>
+        </w:rPr>
+        <w:t xml:space="preserve">huile de </w:t>
+      </w:r>
+      <w:r>
+        <w:rPr>
+          <w:rFonts w:ascii="Courier New" w:cs="Courier New" w:eastAsia="Courier New" w:hAnsi="Courier New"/>
+          <w:color w:val="0000ff"/>
+          <w:sz w:val="18"/>
+          <w:szCs w:val="18"/>
+          <w:rtl w:val="0"/>
+        </w:rPr>
+        <w:t xml:space="preserve">&lt;pa&gt;</w:t>
+      </w:r>
+      <w:r>
+        <w:rPr>
+          <w:rtl w:val="0"/>
+        </w:rPr>
+        <w:t xml:space="preserve">lin</w:t>
+      </w:r>
+      <w:r>
+        <w:rPr>
+          <w:rFonts w:ascii="Courier New" w:cs="Courier New" w:eastAsia="Courier New" w:hAnsi="Courier New"/>
+          <w:color w:val="0000ff"/>
+          <w:sz w:val="18"/>
+          <w:szCs w:val="18"/>
+          <w:rtl w:val="0"/>
+        </w:rPr>
+        <w:t xml:space="preserve">&lt;/pa&gt;&lt;/m&gt;</w:t>
+      </w:r>
+      <w:r>
+        <w:rPr>
+          <w:rtl w:val="0"/>
+        </w:rPr>
+        <w:t xml:space="preserve"> &amp;</w:t>
+      </w:r>
+      <w:r>
+        <w:rPr>
+          <w:rFonts w:ascii="Courier New" w:cs="Courier New" w:eastAsia="Courier New" w:hAnsi="Courier New"/>
+          <w:color w:val="a9a9a9"/>
+          <w:sz w:val="18"/>
+          <w:szCs w:val="18"/>
+          <w:rtl w:val="0"/>
+        </w:rPr>
+        <w:t xml:space="preserve">amp;</w:t>
+      </w:r>
+      <w:r>
+        <w:rPr>
+          <w:rtl w:val="0"/>
+        </w:rPr>
+        <w:t xml:space="preserve"> non avecq </w:t>
+      </w:r>
+      <w:r>
+        <w:rPr>
+          <w:rFonts w:ascii="Courier New" w:cs="Courier New" w:eastAsia="Courier New" w:hAnsi="Courier New"/>
+          <w:color w:val="0000ff"/>
+          <w:sz w:val="18"/>
+          <w:szCs w:val="18"/>
+          <w:rtl w:val="0"/>
+        </w:rPr>
+        <w:t xml:space="preserve">&lt;m&gt;</w:t>
+      </w:r>
+      <w:r>
+        <w:rPr>
+          <w:rtl w:val="0"/>
+        </w:rPr>
+        <w:t xml:space="preserve">huile de </w:t>
+      </w:r>
+      <w:r>
+        <w:rPr>
+          <w:rFonts w:ascii="Courier New" w:cs="Courier New" w:eastAsia="Courier New" w:hAnsi="Courier New"/>
+          <w:color w:val="0000ff"/>
+          <w:sz w:val="18"/>
+          <w:szCs w:val="18"/>
+          <w:rtl w:val="0"/>
+        </w:rPr>
+        <w:t xml:space="preserve">&lt;pa&gt;</w:t>
+      </w:r>
+      <w:r>
+        <w:rPr>
+          <w:rtl w:val="0"/>
+        </w:rPr>
+        <w:t xml:space="preserve">noix</w:t>
+      </w:r>
+      <w:r>
+        <w:rPr>
+          <w:rFonts w:ascii="Courier New" w:cs="Courier New" w:eastAsia="Courier New" w:hAnsi="Courier New"/>
+          <w:color w:val="0000ff"/>
+          <w:sz w:val="18"/>
+          <w:szCs w:val="18"/>
+          <w:rtl w:val="0"/>
+        </w:rPr>
+        <w:t xml:space="preserve">&lt;/pa&gt;&lt;/m&gt;,</w:t>
       </w:r>
       <w:r>
         <w:rPr>
@@ -2680,77 +2943,41 @@
           <w:color w:val="000000"/>
           <w:rtl w:val="0"/>
         </w:rPr>
-        <w:t xml:space="preserve"> non avecq </w:t>
-      </w:r>
-      <w:r>
-        <w:rPr>
-          <w:rFonts w:ascii="Courier New" w:cs="Courier New" w:eastAsia="Courier New" w:hAnsi="Courier New"/>
-          <w:b w:val="0"/>
-          <w:color w:val="0000ff"/>
-          <w:sz w:val="18"/>
-          <w:szCs w:val="18"/>
-          <w:rtl w:val="0"/>
-        </w:rPr>
-        <w:t xml:space="preserve">&lt;m&gt;</w:t>
-      </w:r>
-      <w:r>
-        <w:rPr>
-          <w:b w:val="0"/>
-          <w:color w:val="000000"/>
-          <w:rtl w:val="0"/>
-        </w:rPr>
-        <w:t xml:space="preserve">h</w:t>
-      </w:r>
-      <w:r>
-        <w:rPr>
-          <w:b w:val="0"/>
-          <w:color w:val="000000"/>
-          <w:rtl w:val="0"/>
-        </w:rPr>
-        <w:t xml:space="preserve">uile de noix,</w:t>
-      </w:r>
-      <w:r>
-        <w:rPr>
-          <w:rFonts w:ascii="Courier New" w:cs="Courier New" w:eastAsia="Courier New" w:hAnsi="Courier New"/>
-          <w:b w:val="0"/>
-          <w:color w:val="0000ff"/>
-          <w:sz w:val="18"/>
-          <w:szCs w:val="18"/>
-          <w:rtl w:val="0"/>
-        </w:rPr>
-        <w:t xml:space="preserve">&lt;/m&gt;</w:t>
-      </w:r>
-      <w:r>
-        <w:rPr>
-          <w:b w:val="0"/>
-          <w:color w:val="000000"/>
-          <w:rtl w:val="0"/>
-        </w:rPr>
-        <w:t xml:space="preserve"> </w:t>
-      </w:r>
-      <w:r>
-        <w:rPr>
-          <w:color w:val="000000"/>
-          <w:rtl w:val="0"/>
-        </w:rPr>
-        <w:t xml:space="preserve">&amp;</w:t>
-      </w:r>
-      <w:r>
-        <w:rPr>
-          <w:rFonts w:ascii="Courier New" w:cs="Courier New" w:eastAsia="Courier New" w:hAnsi="Courier New"/>
-          <w:color w:val="a9a9a9"/>
-          <w:sz w:val="18"/>
-          <w:szCs w:val="18"/>
-          <w:rtl w:val="0"/>
-        </w:rPr>
-        <w:t xml:space="preserve">amp;</w:t>
-      </w:r>
-      <w:r>
-        <w:rPr>
-          <w:color w:val="000000"/>
-          <w:rtl w:val="0"/>
-        </w:rPr>
-        <w:t xml:space="preserve"> presse avecq les rouleaus.</w:t>
+        <w:t xml:space="preserve"> presse avecq les </w:t>
+      </w:r>
+      <w:r>
+        <w:rPr>
+          <w:rFonts w:ascii="Courier New" w:cs="Courier New" w:eastAsia="Courier New" w:hAnsi="Courier New"/>
+          <w:color w:val="0000ff"/>
+          <w:sz w:val="18"/>
+          <w:szCs w:val="18"/>
+          <w:rtl w:val="0"/>
+        </w:rPr>
+        <w:t xml:space="preserve">&lt;tl&gt;</w:t>
+      </w:r>
+      <w:r>
+        <w:rPr>
+          <w:color w:val="000000"/>
+          <w:rtl w:val="0"/>
+        </w:rPr>
+        <w:t xml:space="preserve">rouleaus</w:t>
+      </w:r>
+      <w:r>
+        <w:rPr>
+          <w:rFonts w:ascii="Courier New" w:cs="Courier New" w:eastAsia="Courier New" w:hAnsi="Courier New"/>
+          <w:color w:val="0000ff"/>
+          <w:sz w:val="18"/>
+          <w:szCs w:val="18"/>
+          <w:rtl w:val="0"/>
+        </w:rPr>
+        <w:t xml:space="preserve">&lt;/tl&gt;</w:t>
+      </w:r>
+      <w:r>
+        <w:rPr>
+          <w:color w:val="000000"/>
+          <w:rtl w:val="0"/>
+        </w:rPr>
+        <w:t xml:space="preserve">.</w:t>
       </w:r>
       <w:r>
         <w:rPr>
@@ -2788,7 +3015,24 @@
           <w:color w:val="000000"/>
           <w:rtl w:val="0"/>
         </w:rPr>
-        <w:t xml:space="preserve">Les planches de </w:t>
+        <w:t xml:space="preserve">Les </w:t>
+      </w:r>
+      <w:r>
+        <w:rPr>
+          <w:rFonts w:ascii="Courier New" w:cs="Courier New" w:eastAsia="Courier New" w:hAnsi="Courier New"/>
+          <w:color w:val="0000ff"/>
+          <w:sz w:val="18"/>
+          <w:szCs w:val="18"/>
+          <w:rtl w:val="0"/>
+        </w:rPr>
+        <w:t xml:space="preserve">&lt;tl&gt;</w:t>
+      </w:r>
+      <w:r>
+        <w:rPr>
+          <w:color w:val="000000"/>
+          <w:rtl w:val="0"/>
+        </w:rPr>
+        <w:t xml:space="preserve">planches de </w:t>
       </w:r>
       <w:r>
         <w:rPr>
@@ -2826,7 +3070,7 @@
           <w:szCs w:val="18"/>
           <w:rtl w:val="0"/>
         </w:rPr>
-        <w:t xml:space="preserve">&lt;/m&gt;</w:t>
+        <w:t xml:space="preserve">&lt;/m&gt;&lt;/tl&gt;</w:t>
       </w:r>
       <w:r>
         <w:rPr>
@@ -2841,7 +3085,24 @@
           <w:color w:val="000000"/>
           <w:rtl w:val="0"/>
         </w:rPr>
-        <w:t xml:space="preserve">ont plus tost faictes que les planches</w:t>
+        <w:t xml:space="preserve">ont plus tost faictes que les </w:t>
+      </w:r>
+      <w:r>
+        <w:rPr>
+          <w:rFonts w:ascii="Courier New" w:cs="Courier New" w:eastAsia="Courier New" w:hAnsi="Courier New"/>
+          <w:color w:val="0000ff"/>
+          <w:sz w:val="18"/>
+          <w:szCs w:val="18"/>
+          <w:rtl w:val="0"/>
+        </w:rPr>
+        <w:t xml:space="preserve">&lt;tl&gt;</w:t>
+      </w:r>
+      <w:r>
+        <w:rPr>
+          <w:color w:val="000000"/>
+          <w:rtl w:val="0"/>
+        </w:rPr>
+        <w:t xml:space="preserve">planches</w:t>
       </w:r>
       <w:r>
         <w:rPr>
@@ -2906,18 +3167,18 @@
           <w:color w:val="000000"/>
           <w:rtl w:val="0"/>
         </w:rPr>
-        <w:t xml:space="preserve">oys,</w:t>
-      </w:r>
-      <w:r>
-        <w:rPr>
-          <w:rFonts w:ascii="Courier New" w:cs="Courier New" w:eastAsia="Courier New" w:hAnsi="Courier New"/>
-          <w:b w:val="0"/>
-          <w:color w:val="0000ff"/>
-          <w:sz w:val="18"/>
-          <w:szCs w:val="18"/>
-          <w:rtl w:val="0"/>
-        </w:rPr>
-        <w:t xml:space="preserve">&lt;/m&gt;</w:t>
+        <w:t xml:space="preserve">oys</w:t>
+      </w:r>
+      <w:r>
+        <w:rPr>
+          <w:rFonts w:ascii="Courier New" w:cs="Courier New" w:eastAsia="Courier New" w:hAnsi="Courier New"/>
+          <w:b w:val="0"/>
+          <w:color w:val="0000ff"/>
+          <w:sz w:val="18"/>
+          <w:szCs w:val="18"/>
+          <w:rtl w:val="0"/>
+        </w:rPr>
+        <w:t xml:space="preserve">&lt;/m&gt;&lt;/tl&gt;,</w:t>
       </w:r>
       <w:r>
         <w:rPr>
@@ -3244,7 +3505,24 @@
           <w:color w:val="000000"/>
           <w:rtl w:val="0"/>
         </w:rPr>
-        <w:t xml:space="preserve">piece contretirée ou desseignée sur la planche de </w:t>
+        <w:t xml:space="preserve">piece contretirée ou desseignée sur la </w:t>
+      </w:r>
+      <w:r>
+        <w:rPr>
+          <w:rFonts w:ascii="Courier New" w:cs="Courier New" w:eastAsia="Courier New" w:hAnsi="Courier New"/>
+          <w:color w:val="0000ff"/>
+          <w:sz w:val="18"/>
+          <w:szCs w:val="18"/>
+          <w:rtl w:val="0"/>
+        </w:rPr>
+        <w:t xml:space="preserve">&lt;tl&gt;</w:t>
+      </w:r>
+      <w:r>
+        <w:rPr>
+          <w:color w:val="000000"/>
+          <w:rtl w:val="0"/>
+        </w:rPr>
+        <w:t xml:space="preserve">planche de </w:t>
       </w:r>
       <w:r>
         <w:rPr>
@@ -3282,7 +3560,7 @@
           <w:szCs w:val="18"/>
           <w:rtl w:val="0"/>
         </w:rPr>
-        <w:t xml:space="preserve">&lt;/m&gt;</w:t>
+        <w:t xml:space="preserve">&lt;/m&gt;&lt;/tl&gt;</w:t>
       </w:r>
       <w:r>
         <w:rPr>
@@ -3373,18 +3651,18 @@
           <w:color w:val="000000"/>
           <w:rtl w:val="0"/>
         </w:rPr>
-        <w:t xml:space="preserve">ois.</w:t>
-      </w:r>
-      <w:r>
-        <w:rPr>
-          <w:rFonts w:ascii="Courier New" w:cs="Courier New" w:eastAsia="Courier New" w:hAnsi="Courier New"/>
-          <w:b w:val="0"/>
-          <w:color w:val="0000ff"/>
-          <w:sz w:val="18"/>
-          <w:szCs w:val="18"/>
-          <w:rtl w:val="0"/>
-        </w:rPr>
-        <w:t xml:space="preserve">&lt;/m&gt;</w:t>
+        <w:t xml:space="preserve">ois</w:t>
+      </w:r>
+      <w:r>
+        <w:rPr>
+          <w:rFonts w:ascii="Courier New" w:cs="Courier New" w:eastAsia="Courier New" w:hAnsi="Courier New"/>
+          <w:b w:val="0"/>
+          <w:color w:val="0000ff"/>
+          <w:sz w:val="18"/>
+          <w:szCs w:val="18"/>
+          <w:rtl w:val="0"/>
+        </w:rPr>
+        <w:t xml:space="preserve">&lt;/m&gt;.</w:t>
       </w:r>
       <w:r>
         <w:rPr>
@@ -3475,6 +3753,16 @@
       </w:r>
       <w:r>
         <w:rPr>
+          <w:rFonts w:ascii="Courier New" w:cs="Courier New" w:eastAsia="Courier New" w:hAnsi="Courier New"/>
+          <w:color w:val="0000ff"/>
+          <w:sz w:val="18"/>
+          <w:szCs w:val="18"/>
+          <w:rtl w:val="0"/>
+        </w:rPr>
+        <w:t xml:space="preserve">&lt;tl&gt;</w:t>
+      </w:r>
+      <w:r>
+        <w:rPr>
           <w:b w:val="0"/>
           <w:color w:val="000000"/>
           <w:rtl w:val="0"/>
@@ -3494,7 +3782,24 @@
           <w:color w:val="000000"/>
           <w:rtl w:val="0"/>
         </w:rPr>
-        <w:t xml:space="preserve">mouillé le revers</w:t>
+        <w:t xml:space="preserve">mouillé</w:t>
+      </w:r>
+      <w:r>
+        <w:rPr>
+          <w:rFonts w:ascii="Courier New" w:cs="Courier New" w:eastAsia="Courier New" w:hAnsi="Courier New"/>
+          <w:color w:val="0000ff"/>
+          <w:sz w:val="18"/>
+          <w:szCs w:val="18"/>
+          <w:rtl w:val="0"/>
+        </w:rPr>
+        <w:t xml:space="preserve">&lt;/tl&gt;</w:t>
+      </w:r>
+      <w:r>
+        <w:rPr>
+          <w:color w:val="000000"/>
+          <w:rtl w:val="0"/>
+        </w:rPr>
+        <w:t xml:space="preserve"> le revers</w:t>
       </w:r>
       <w:r>
         <w:rPr>
@@ -3559,18 +3864,18 @@
           <w:color w:val="000000"/>
           <w:rtl w:val="0"/>
         </w:rPr>
-        <w:t xml:space="preserve">apier,</w:t>
-      </w:r>
-      <w:r>
-        <w:rPr>
-          <w:rFonts w:ascii="Courier New" w:cs="Courier New" w:eastAsia="Courier New" w:hAnsi="Courier New"/>
-          <w:b w:val="0"/>
-          <w:color w:val="0000ff"/>
-          <w:sz w:val="18"/>
-          <w:szCs w:val="18"/>
-          <w:rtl w:val="0"/>
-        </w:rPr>
-        <w:t xml:space="preserve">&lt;/m&gt;</w:t>
+        <w:t xml:space="preserve">apier</w:t>
+      </w:r>
+      <w:r>
+        <w:rPr>
+          <w:rFonts w:ascii="Courier New" w:cs="Courier New" w:eastAsia="Courier New" w:hAnsi="Courier New"/>
+          <w:b w:val="0"/>
+          <w:color w:val="0000ff"/>
+          <w:sz w:val="18"/>
+          <w:szCs w:val="18"/>
+          <w:rtl w:val="0"/>
+        </w:rPr>
+        <w:t xml:space="preserve">&lt;/m&gt;,</w:t>
       </w:r>
       <w:r>
         <w:rPr>
@@ -3693,7 +3998,6 @@
       <w:r>
         <w:rPr>
           <w:rFonts w:ascii="Courier New" w:cs="Courier New" w:eastAsia="Courier New" w:hAnsi="Courier New"/>
-          <w:b w:val="0"/>
           <w:color w:val="0000ff"/>
           <w:sz w:val="18"/>
           <w:szCs w:val="18"/>
@@ -3731,7 +4035,20 @@
           <w:color w:val="000000"/>
           <w:rtl w:val="0"/>
         </w:rPr>
-        <w:t xml:space="preserve"> couché de</w:t>
+        <w:t xml:space="preserve"> couch</w:t>
+      </w:r>
+      <w:r>
+        <w:rPr>
+          <w:rtl w:val="0"/>
+        </w:rPr>
+        <w:t xml:space="preserve">e</w:t>
+      </w:r>
+      <w:r>
+        <w:rPr>
+          <w:color w:val="000000"/>
+          <w:rtl w:val="0"/>
+        </w:rPr>
+        <w:t xml:space="preserve"> de</w:t>
       </w:r>
       <w:r>
         <w:rPr>
@@ -3766,17 +4083,6 @@
       </w:pPr>
       <w:r>
         <w:rPr>
-          <w:rFonts w:ascii="Courier New" w:cs="Courier New" w:eastAsia="Courier New" w:hAnsi="Courier New"/>
-          <w:b w:val="0"/>
-          <w:color w:val="0000ff"/>
-          <w:sz w:val="18"/>
-          <w:szCs w:val="18"/>
-          <w:rtl w:val="0"/>
-        </w:rPr>
-        <w:t xml:space="preserve">&lt;m&gt;</w:t>
-      </w:r>
-      <w:r>
-        <w:rPr>
           <w:b w:val="0"/>
           <w:color w:val="000000"/>
           <w:rtl w:val="0"/>
@@ -3789,33 +4095,46 @@
           <w:color w:val="000000"/>
           <w:rtl w:val="0"/>
         </w:rPr>
-        <w:t xml:space="preserve">oir</w:t>
-      </w:r>
-      <w:r>
-        <w:rPr>
-          <w:rFonts w:ascii="Courier New" w:cs="Courier New" w:eastAsia="Courier New" w:hAnsi="Courier New"/>
-          <w:b w:val="0"/>
-          <w:color w:val="0000ff"/>
-          <w:sz w:val="18"/>
-          <w:szCs w:val="18"/>
-          <w:rtl w:val="0"/>
-        </w:rPr>
-        <w:t xml:space="preserve">&lt;/m&gt;</w:t>
-      </w:r>
-      <w:r>
-        <w:rPr>
-          <w:b w:val="0"/>
-          <w:color w:val="000000"/>
-          <w:rtl w:val="0"/>
-        </w:rPr>
-        <w:t xml:space="preserve"> d</w:t>
-      </w:r>
-      <w:r>
-        <w:rPr>
-          <w:color w:val="000000"/>
-          <w:rtl w:val="0"/>
-        </w:rPr>
-        <w:t xml:space="preserve">estaillé pour apr</w:t>
+        <w:t xml:space="preserve">oir d</w:t>
+      </w:r>
+      <w:r>
+        <w:rPr>
+          <w:rtl w:val="0"/>
+        </w:rPr>
+        <w:t xml:space="preserve">’</w:t>
+      </w:r>
+      <w:r>
+        <w:rPr>
+          <w:color w:val="000000"/>
+          <w:rtl w:val="0"/>
+        </w:rPr>
+        <w:t xml:space="preserve">es</w:t>
+      </w:r>
+      <w:r>
+        <w:rPr>
+          <w:rtl w:val="0"/>
+        </w:rPr>
+        <w:t xml:space="preserve">c</w:t>
+      </w:r>
+      <w:r>
+        <w:rPr>
+          <w:color w:val="000000"/>
+          <w:rtl w:val="0"/>
+        </w:rPr>
+        <w:t xml:space="preserve">aill</w:t>
+      </w:r>
+      <w:r>
+        <w:rPr>
+          <w:rtl w:val="0"/>
+        </w:rPr>
+        <w:t xml:space="preserve">e</w:t>
+      </w:r>
+      <w:r>
+        <w:rPr>
+          <w:color w:val="000000"/>
+          <w:rtl w:val="0"/>
+        </w:rPr>
+        <w:t xml:space="preserve"> pour apr</w:t>
       </w:r>
       <w:r>
         <w:rPr>
@@ -3963,7 +4282,24 @@
           <w:color w:val="000000"/>
           <w:rtl w:val="0"/>
         </w:rPr>
-        <w:t xml:space="preserve">pour planches de </w:t>
+        <w:t xml:space="preserve">pour </w:t>
+      </w:r>
+      <w:r>
+        <w:rPr>
+          <w:rFonts w:ascii="Courier New" w:cs="Courier New" w:eastAsia="Courier New" w:hAnsi="Courier New"/>
+          <w:color w:val="0000ff"/>
+          <w:sz w:val="18"/>
+          <w:szCs w:val="18"/>
+          <w:rtl w:val="0"/>
+        </w:rPr>
+        <w:t xml:space="preserve">&lt;tl&gt;</w:t>
+      </w:r>
+      <w:r>
+        <w:rPr>
+          <w:color w:val="000000"/>
+          <w:rtl w:val="0"/>
+        </w:rPr>
+        <w:t xml:space="preserve">planches de </w:t>
       </w:r>
       <w:r>
         <w:rPr>
@@ -4001,7 +4337,7 @@
           <w:szCs w:val="18"/>
           <w:rtl w:val="0"/>
         </w:rPr>
-        <w:t xml:space="preserve">&lt;/m&gt;</w:t>
+        <w:t xml:space="preserve">&lt;/m&gt;&lt;/tl&gt;</w:t>
       </w:r>
       <w:r>
         <w:rPr>
@@ -4132,7 +4468,34 @@
           <w:rtl w:val="0"/>
         </w:rPr>
         <w:br w:type="textWrapping"/>
-        <w:t xml:space="preserve">Ces rouleaus</w:t>
+        <w:t xml:space="preserve">Ces </w:t>
+      </w:r>
+      <w:r>
+        <w:rPr>
+          <w:rFonts w:ascii="Courier New" w:cs="Courier New" w:eastAsia="Courier New" w:hAnsi="Courier New"/>
+          <w:color w:val="0000ff"/>
+          <w:sz w:val="18"/>
+          <w:szCs w:val="18"/>
+          <w:rtl w:val="0"/>
+        </w:rPr>
+        <w:t xml:space="preserve">&lt;tl&gt;</w:t>
+      </w:r>
+      <w:r>
+        <w:rPr>
+          <w:color w:val="000000"/>
+          <w:rtl w:val="0"/>
+        </w:rPr>
+        <w:t xml:space="preserve">rouleaus</w:t>
+      </w:r>
+      <w:r>
+        <w:rPr>
+          <w:rFonts w:ascii="Courier New" w:cs="Courier New" w:eastAsia="Courier New" w:hAnsi="Courier New"/>
+          <w:color w:val="0000ff"/>
+          <w:sz w:val="18"/>
+          <w:szCs w:val="18"/>
+          <w:rtl w:val="0"/>
+        </w:rPr>
+        <w:t xml:space="preserve">&lt;/tl&gt;</w:t>
       </w:r>
       <w:r>
         <w:rPr>
@@ -4336,7 +4699,6 @@
       <w:r>
         <w:rPr>
           <w:rFonts w:ascii="Courier New" w:cs="Courier New" w:eastAsia="Courier New" w:hAnsi="Courier New"/>
-          <w:b w:val="0"/>
           <w:color w:val="0000ff"/>
           <w:sz w:val="18"/>
           <w:szCs w:val="18"/>
@@ -4433,7 +4795,41 @@
           <w:color w:val="000000"/>
           <w:rtl w:val="0"/>
         </w:rPr>
-        <w:t xml:space="preserve">de pastes.</w:t>
+        <w:t xml:space="preserve">de </w:t>
+      </w:r>
+      <w:r>
+        <w:rPr>
+          <w:rFonts w:ascii="Courier New" w:cs="Courier New" w:eastAsia="Courier New" w:hAnsi="Courier New"/>
+          <w:color w:val="0000ff"/>
+          <w:sz w:val="18"/>
+          <w:szCs w:val="18"/>
+          <w:rtl w:val="0"/>
+        </w:rPr>
+        <w:t xml:space="preserve">&lt;m&gt;</w:t>
+      </w:r>
+      <w:r>
+        <w:rPr>
+          <w:color w:val="000000"/>
+          <w:rtl w:val="0"/>
+        </w:rPr>
+        <w:t xml:space="preserve">pastes</w:t>
+      </w:r>
+      <w:r>
+        <w:rPr>
+          <w:rFonts w:ascii="Courier New" w:cs="Courier New" w:eastAsia="Courier New" w:hAnsi="Courier New"/>
+          <w:color w:val="0000ff"/>
+          <w:sz w:val="18"/>
+          <w:szCs w:val="18"/>
+          <w:rtl w:val="0"/>
+        </w:rPr>
+        <w:t xml:space="preserve">&lt;/m&gt;</w:t>
+      </w:r>
+      <w:r>
+        <w:rPr>
+          <w:color w:val="000000"/>
+          <w:rtl w:val="0"/>
+        </w:rPr>
+        <w:t xml:space="preserve">.</w:t>
       </w:r>
       <w:r>
         <w:rPr>
@@ -4584,7 +4980,41 @@
           <w:color w:val="000000"/>
           <w:rtl w:val="0"/>
         </w:rPr>
-        <w:t xml:space="preserve">les planches parmy</w:t>
+        <w:t xml:space="preserve">les </w:t>
+      </w:r>
+      <w:r>
+        <w:rPr>
+          <w:rFonts w:ascii="Courier New" w:cs="Courier New" w:eastAsia="Courier New" w:hAnsi="Courier New"/>
+          <w:color w:val="0000ff"/>
+          <w:sz w:val="18"/>
+          <w:szCs w:val="18"/>
+          <w:rtl w:val="0"/>
+        </w:rPr>
+        <w:t xml:space="preserve">&lt;tl&gt;</w:t>
+      </w:r>
+      <w:r>
+        <w:rPr>
+          <w:color w:val="000000"/>
+          <w:rtl w:val="0"/>
+        </w:rPr>
+        <w:t xml:space="preserve">planches</w:t>
+      </w:r>
+      <w:r>
+        <w:rPr>
+          <w:rFonts w:ascii="Courier New" w:cs="Courier New" w:eastAsia="Courier New" w:hAnsi="Courier New"/>
+          <w:color w:val="0000ff"/>
+          <w:sz w:val="18"/>
+          <w:szCs w:val="18"/>
+          <w:rtl w:val="0"/>
+        </w:rPr>
+        <w:t xml:space="preserve">&lt;/tl&gt;</w:t>
+      </w:r>
+      <w:r>
+        <w:rPr>
+          <w:color w:val="000000"/>
+          <w:rtl w:val="0"/>
+        </w:rPr>
+        <w:t xml:space="preserve"> parmy</w:t>
       </w:r>
       <w:r>
         <w:rPr>
@@ -4626,10 +5056,30 @@
       </w:r>
       <w:r>
         <w:rPr>
+          <w:rFonts w:ascii="Courier New" w:cs="Courier New" w:eastAsia="Courier New" w:hAnsi="Courier New"/>
+          <w:color w:val="0000ff"/>
+          <w:sz w:val="18"/>
+          <w:szCs w:val="18"/>
+          <w:rtl w:val="0"/>
+        </w:rPr>
+        <w:t xml:space="preserve">&lt;tl&gt;</w:t>
+      </w:r>
+      <w:r>
+        <w:rPr>
           <w:color w:val="000000"/>
           <w:rtl w:val="0"/>
         </w:rPr>
         <w:t xml:space="preserve">linge</w:t>
+      </w:r>
+      <w:r>
+        <w:rPr>
+          <w:rFonts w:ascii="Courier New" w:cs="Courier New" w:eastAsia="Courier New" w:hAnsi="Courier New"/>
+          <w:color w:val="0000ff"/>
+          <w:sz w:val="18"/>
+          <w:szCs w:val="18"/>
+          <w:rtl w:val="0"/>
+        </w:rPr>
+        <w:t xml:space="preserve">&lt;/tl&gt;</w:t>
       </w:r>
       <w:r>
         <w:rPr>
@@ -4766,7 +5216,41 @@
           <w:color w:val="000000"/>
           <w:rtl w:val="0"/>
         </w:rPr>
-        <w:t xml:space="preserve">dans un pot.</w:t>
+        <w:t xml:space="preserve">dans un </w:t>
+      </w:r>
+      <w:r>
+        <w:rPr>
+          <w:rFonts w:ascii="Courier New" w:cs="Courier New" w:eastAsia="Courier New" w:hAnsi="Courier New"/>
+          <w:color w:val="0000ff"/>
+          <w:sz w:val="18"/>
+          <w:szCs w:val="18"/>
+          <w:rtl w:val="0"/>
+        </w:rPr>
+        <w:t xml:space="preserve">&lt;tl&gt;</w:t>
+      </w:r>
+      <w:r>
+        <w:rPr>
+          <w:color w:val="000000"/>
+          <w:rtl w:val="0"/>
+        </w:rPr>
+        <w:t xml:space="preserve">pot</w:t>
+      </w:r>
+      <w:r>
+        <w:rPr>
+          <w:rFonts w:ascii="Courier New" w:cs="Courier New" w:eastAsia="Courier New" w:hAnsi="Courier New"/>
+          <w:color w:val="0000ff"/>
+          <w:sz w:val="18"/>
+          <w:szCs w:val="18"/>
+          <w:rtl w:val="0"/>
+        </w:rPr>
+        <w:t xml:space="preserve">&lt;/tl&gt;</w:t>
+      </w:r>
+      <w:r>
+        <w:rPr>
+          <w:color w:val="000000"/>
+          <w:rtl w:val="0"/>
+        </w:rPr>
+        <w:t xml:space="preserve">.</w:t>
       </w:r>
       <w:r>
         <w:rPr>

--- a/TEMP/input/p051r_DN_+MHS_+_G3/tcn_p051r.docx
+++ b/TEMP/input/p051r_DN_+MHS_+_G3/tcn_p051r.docx
@@ -5583,36 +5583,14 @@
     <w:rPrDefault>
       <w:rPr>
         <w:rFonts w:ascii="Arial" w:cs="Arial" w:eastAsia="Arial" w:hAnsi="Arial"/>
-        <w:b w:val="0"/>
-        <w:i w:val="0"/>
-        <w:smallCaps w:val="0"/>
-        <w:strike w:val="0"/>
-        <w:color w:val="000000"/>
         <w:sz w:val="22"/>
         <w:szCs w:val="22"/>
-        <w:u w:val="none"/>
-        <w:shd w:fill="auto" w:val="clear"/>
-        <w:vertAlign w:val="baseline"/>
         <w:lang w:val="en"/>
       </w:rPr>
     </w:rPrDefault>
     <w:pPrDefault>
       <w:pPr>
-        <w:keepNext w:val="0"/>
-        <w:keepLines w:val="0"/>
-        <w:widowControl w:val="1"/>
-        <w:pBdr>
-          <w:top w:space="0" w:sz="0" w:val="nil"/>
-          <w:left w:space="0" w:sz="0" w:val="nil"/>
-          <w:bottom w:space="0" w:sz="0" w:val="nil"/>
-          <w:right w:space="0" w:sz="0" w:val="nil"/>
-          <w:between w:space="0" w:sz="0" w:val="nil"/>
-        </w:pBdr>
-        <w:shd w:fill="auto" w:val="clear"/>
-        <w:spacing w:after="0" w:before="0" w:line="276" w:lineRule="auto"/>
-        <w:ind w:left="0" w:right="0" w:firstLine="0"/>
-        <w:contextualSpacing w:val="0"/>
-        <w:jc w:val="left"/>
+        <w:spacing w:line="276" w:lineRule="auto"/>
       </w:pPr>
     </w:pPrDefault>
   </w:docDefaults>

--- a/TEMP/input/p051r_DN_+MHS_+_G3/tcn_p051r.docx
+++ b/TEMP/input/p051r_DN_+MHS_+_G3/tcn_p051r.docx
@@ -160,24 +160,7 @@
           <w:u w:val="none"/>
           <w:rtl w:val="0"/>
         </w:rPr>
-        <w:t xml:space="preserve">&lt;id&gt;</w:t>
-      </w:r>
-      <w:r>
-        <w:rPr>
-          <w:color w:val="000000"/>
-          <w:rtl w:val="0"/>
-        </w:rPr>
-        <w:t xml:space="preserve">p051r_1</w:t>
-      </w:r>
-      <w:r>
-        <w:rPr>
-          <w:rFonts w:ascii="Courier New" w:cs="Courier New" w:eastAsia="Courier New" w:hAnsi="Courier New"/>
-          <w:color w:val="7f6000"/>
-          <w:sz w:val="18"/>
-          <w:szCs w:val="18"/>
-          <w:rtl w:val="0"/>
-        </w:rPr>
-        <w:t xml:space="preserve">&lt;/id&gt;</w:t>
+        <w:t xml:space="preserve">&lt;id&gt;p051r_1&lt;/id&gt;</w:t>
       </w:r>
       <w:r>
         <w:rPr>
@@ -2170,24 +2153,7 @@
           <w:szCs w:val="18"/>
           <w:rtl w:val="0"/>
         </w:rPr>
-        <w:t xml:space="preserve">&lt;id&gt;</w:t>
-      </w:r>
-      <w:r>
-        <w:rPr>
-          <w:color w:val="000000"/>
-          <w:rtl w:val="0"/>
-        </w:rPr>
-        <w:t xml:space="preserve">p051r_2</w:t>
-      </w:r>
-      <w:r>
-        <w:rPr>
-          <w:rFonts w:ascii="Courier New" w:cs="Courier New" w:eastAsia="Courier New" w:hAnsi="Courier New"/>
-          <w:color w:val="7f6000"/>
-          <w:sz w:val="18"/>
-          <w:szCs w:val="18"/>
-          <w:rtl w:val="0"/>
-        </w:rPr>
-        <w:t xml:space="preserve">&lt;/id&gt;</w:t>
+        <w:t xml:space="preserve">&lt;id&gt;p051r_2&lt;/id&gt;</w:t>
       </w:r>
       <w:r>
         <w:rPr>

--- a/TEMP/input/p051r_DN_+MHS_+_G3/tcn_p051r.docx
+++ b/TEMP/input/p051r_DN_+MHS_+_G3/tcn_p051r.docx
@@ -5261,111 +5261,6 @@
         </w:rPr>
         <w:t xml:space="preserve">&lt;/div&gt;</w:t>
       </w:r>
-      <w:r>
-        <w:rPr>
-          <w:rtl w:val="0"/>
-        </w:rPr>
-      </w:r>
-    </w:p>
-    <w:p>
-      <w:pPr>
-        <w:pBdr>
-          <w:top w:space="0" w:sz="0" w:val="nil"/>
-          <w:left w:space="0" w:sz="0" w:val="nil"/>
-          <w:bottom w:space="0" w:sz="0" w:val="nil"/>
-          <w:right w:space="0" w:sz="0" w:val="nil"/>
-          <w:between w:space="0" w:sz="0" w:val="nil"/>
-        </w:pBdr>
-        <w:shd w:fill="auto" w:val="clear"/>
-        <w:contextualSpacing w:val="0"/>
-        <w:rPr>
-          <w:color w:val="000000"/>
-        </w:rPr>
-      </w:pPr>
-      <w:r>
-        <w:rPr>
-          <w:rtl w:val="0"/>
-        </w:rPr>
-      </w:r>
-    </w:p>
-    <w:p>
-      <w:pPr>
-        <w:pBdr>
-          <w:top w:space="0" w:sz="0" w:val="nil"/>
-          <w:left w:space="0" w:sz="0" w:val="nil"/>
-          <w:bottom w:space="0" w:sz="0" w:val="nil"/>
-          <w:right w:space="0" w:sz="0" w:val="nil"/>
-          <w:between w:space="0" w:sz="0" w:val="nil"/>
-        </w:pBdr>
-        <w:shd w:fill="auto" w:val="clear"/>
-        <w:contextualSpacing w:val="0"/>
-        <w:rPr>
-          <w:color w:val="000000"/>
-        </w:rPr>
-      </w:pPr>
-      <w:r>
-        <w:rPr>
-          <w:rtl w:val="0"/>
-        </w:rPr>
-      </w:r>
-    </w:p>
-    <w:p>
-      <w:pPr>
-        <w:pBdr>
-          <w:top w:space="0" w:sz="0" w:val="nil"/>
-          <w:left w:space="0" w:sz="0" w:val="nil"/>
-          <w:bottom w:space="0" w:sz="0" w:val="nil"/>
-          <w:right w:space="0" w:sz="0" w:val="nil"/>
-          <w:between w:space="0" w:sz="0" w:val="nil"/>
-        </w:pBdr>
-        <w:shd w:fill="auto" w:val="clear"/>
-        <w:contextualSpacing w:val="0"/>
-        <w:rPr>
-          <w:color w:val="000000"/>
-        </w:rPr>
-      </w:pPr>
-      <w:r>
-        <w:rPr>
-          <w:rtl w:val="0"/>
-        </w:rPr>
-      </w:r>
-    </w:p>
-    <w:p>
-      <w:pPr>
-        <w:pBdr>
-          <w:top w:space="0" w:sz="0" w:val="nil"/>
-          <w:left w:space="0" w:sz="0" w:val="nil"/>
-          <w:bottom w:space="0" w:sz="0" w:val="nil"/>
-          <w:right w:space="0" w:sz="0" w:val="nil"/>
-          <w:between w:space="0" w:sz="0" w:val="nil"/>
-        </w:pBdr>
-        <w:shd w:fill="auto" w:val="clear"/>
-        <w:contextualSpacing w:val="0"/>
-        <w:rPr>
-          <w:color w:val="000000"/>
-        </w:rPr>
-      </w:pPr>
-      <w:r>
-        <w:rPr>
-          <w:rtl w:val="0"/>
-        </w:rPr>
-      </w:r>
-    </w:p>
-    <w:p>
-      <w:pPr>
-        <w:pBdr>
-          <w:top w:space="0" w:sz="0" w:val="nil"/>
-          <w:left w:space="0" w:sz="0" w:val="nil"/>
-          <w:bottom w:space="0" w:sz="0" w:val="nil"/>
-          <w:right w:space="0" w:sz="0" w:val="nil"/>
-          <w:between w:space="0" w:sz="0" w:val="nil"/>
-        </w:pBdr>
-        <w:shd w:fill="auto" w:val="clear"/>
-        <w:contextualSpacing w:val="0"/>
-        <w:rPr>
-          <w:color w:val="000000"/>
-        </w:rPr>
-      </w:pPr>
       <w:r>
         <w:rPr>
           <w:rtl w:val="0"/>

--- a/TEMP/input/p051r_DN_+MHS_+_G3/tcn_p051r.docx
+++ b/TEMP/input/p051r_DN_+MHS_+_G3/tcn_p051r.docx
@@ -981,6 +981,35 @@
       </w:r>
       <w:r>
         <w:rPr>
+          <w:rFonts w:ascii="Courier New" w:cs="Courier New" w:eastAsia="Courier New" w:hAnsi="Courier New"/>
+          <w:color w:val="0000ff"/>
+          <w:sz w:val="18"/>
+          <w:szCs w:val="18"/>
+          <w:rtl w:val="0"/>
+        </w:rPr>
+        <w:t xml:space="preserve">&lt;comment&gt;</w:t>
+      </w:r>
+      <w:r>
+        <w:rPr>
+          <w:color w:val="7f6000"/>
+          <w:sz w:val="16"/>
+          <w:szCs w:val="16"/>
+          <w:rtl w:val="0"/>
+        </w:rPr>
+        <w:t xml:space="preserve">c_051r_01</w:t>
+      </w:r>
+      <w:r>
+        <w:rPr>
+          <w:rFonts w:ascii="Courier New" w:cs="Courier New" w:eastAsia="Courier New" w:hAnsi="Courier New"/>
+          <w:color w:val="0000ff"/>
+          <w:sz w:val="18"/>
+          <w:szCs w:val="18"/>
+          <w:rtl w:val="0"/>
+        </w:rPr>
+        <w:t xml:space="preserve">&lt;/comment&gt;</w:t>
+      </w:r>
+      <w:r>
+        <w:rPr>
           <w:color w:val="000000"/>
           <w:rtl w:val="0"/>
         </w:rPr>
@@ -4406,7 +4435,7 @@
         <w:rPr>
           <w:rtl w:val="0"/>
         </w:rPr>
-        <w:t xml:space="preserve">left-bottom</w:t>
+        <w:t xml:space="preserve">left-middle</w:t>
       </w:r>
       <w:r>
         <w:rPr>
@@ -4880,7 +4909,7 @@
         <w:rPr>
           <w:rtl w:val="0"/>
         </w:rPr>
-        <w:t xml:space="preserve">left-bottom</w:t>
+        <w:t xml:space="preserve">left-middle</w:t>
       </w:r>
       <w:r>
         <w:rPr>
@@ -5269,7 +5298,7 @@
     </w:p>
     <w:sectPr>
       <w:pgSz w:h="15840" w:w="12240"/>
-      <w:pgMar w:bottom="1440" w:top="1440" w:left="1440" w:right="1440" w:header="0"/>
+      <w:pgMar w:bottom="1440" w:top="1440" w:left="1440" w:right="1440" w:header="0" w:footer="720"/>
       <w:pgNumType w:start="1"/>
     </w:sectPr>
   </w:body>

--- a/TEMP/input/p051r_DN_+MHS_+_G3/tcn_p051r.docx
+++ b/TEMP/input/p051r_DN_+MHS_+_G3/tcn_p051r.docx
@@ -12,7 +12,6 @@
           <w:between w:space="0" w:sz="0" w:val="nil"/>
         </w:pBdr>
         <w:shd w:fill="auto" w:val="clear"/>
-        <w:contextualSpacing w:val="0"/>
         <w:rPr>
           <w:color w:val="000000"/>
         </w:rPr>
@@ -62,7 +61,6 @@
           <w:between w:space="0" w:sz="0" w:val="nil"/>
         </w:pBdr>
         <w:shd w:fill="auto" w:val="clear"/>
-        <w:contextualSpacing w:val="0"/>
         <w:rPr>
           <w:color w:val="000000"/>
           <w:u w:val="none"/>
@@ -116,7 +114,6 @@
           <w:between w:space="0" w:sz="0" w:val="nil"/>
         </w:pBdr>
         <w:shd w:fill="auto" w:val="clear"/>
-        <w:contextualSpacing w:val="0"/>
         <w:rPr>
           <w:color w:val="000000"/>
         </w:rPr>
@@ -212,7 +209,6 @@
           <w:between w:space="0" w:sz="0" w:val="nil"/>
         </w:pBdr>
         <w:shd w:fill="auto" w:val="clear"/>
-        <w:contextualSpacing w:val="0"/>
         <w:rPr>
           <w:color w:val="000000"/>
         </w:rPr>
@@ -233,7 +229,6 @@
           <w:between w:space="0" w:sz="0" w:val="nil"/>
         </w:pBdr>
         <w:shd w:fill="auto" w:val="clear"/>
-        <w:contextualSpacing w:val="0"/>
         <w:rPr>
           <w:color w:val="000000"/>
         </w:rPr>
@@ -381,7 +376,6 @@
           <w:between w:space="0" w:sz="0" w:val="nil"/>
         </w:pBdr>
         <w:shd w:fill="auto" w:val="clear"/>
-        <w:contextualSpacing w:val="0"/>
         <w:rPr>
           <w:color w:val="000000"/>
         </w:rPr>
@@ -486,7 +480,6 @@
           <w:between w:space="0" w:sz="0" w:val="nil"/>
         </w:pBdr>
         <w:shd w:fill="auto" w:val="clear"/>
-        <w:contextualSpacing w:val="0"/>
         <w:rPr>
           <w:color w:val="000000"/>
         </w:rPr>
@@ -638,7 +631,6 @@
           <w:between w:space="0" w:sz="0" w:val="nil"/>
         </w:pBdr>
         <w:shd w:fill="auto" w:val="clear"/>
-        <w:contextualSpacing w:val="0"/>
         <w:rPr>
           <w:color w:val="000000"/>
         </w:rPr>
@@ -693,7 +685,6 @@
           <w:between w:space="0" w:sz="0" w:val="nil"/>
         </w:pBdr>
         <w:shd w:fill="auto" w:val="clear"/>
-        <w:contextualSpacing w:val="0"/>
         <w:rPr>
           <w:color w:val="000000"/>
         </w:rPr>
@@ -1079,7 +1070,6 @@
           <w:between w:space="0" w:sz="0" w:val="nil"/>
         </w:pBdr>
         <w:shd w:fill="auto" w:val="clear"/>
-        <w:contextualSpacing w:val="0"/>
         <w:rPr>
           <w:color w:val="000000"/>
         </w:rPr>
@@ -1156,7 +1146,6 @@
           <w:between w:space="0" w:sz="0" w:val="nil"/>
         </w:pBdr>
         <w:shd w:fill="auto" w:val="clear"/>
-        <w:contextualSpacing w:val="0"/>
         <w:rPr>
           <w:color w:val="000000"/>
         </w:rPr>
@@ -1262,7 +1251,6 @@
           <w:between w:space="0" w:sz="0" w:val="nil"/>
         </w:pBdr>
         <w:shd w:fill="auto" w:val="clear"/>
-        <w:contextualSpacing w:val="0"/>
         <w:rPr>
           <w:color w:val="000000"/>
         </w:rPr>
@@ -1494,7 +1482,6 @@
           <w:between w:space="0" w:sz="0" w:val="nil"/>
         </w:pBdr>
         <w:shd w:fill="auto" w:val="clear"/>
-        <w:contextualSpacing w:val="0"/>
         <w:rPr>
           <w:color w:val="000000"/>
         </w:rPr>
@@ -1532,7 +1519,6 @@
           <w:between w:space="0" w:sz="0" w:val="nil"/>
         </w:pBdr>
         <w:shd w:fill="auto" w:val="clear"/>
-        <w:contextualSpacing w:val="0"/>
         <w:rPr>
           <w:color w:val="000000"/>
         </w:rPr>
@@ -1660,7 +1646,6 @@
           <w:between w:space="0" w:sz="0" w:val="nil"/>
         </w:pBdr>
         <w:shd w:fill="auto" w:val="clear"/>
-        <w:contextualSpacing w:val="0"/>
         <w:rPr>
           <w:color w:val="000000"/>
         </w:rPr>
@@ -1732,7 +1717,6 @@
           <w:between w:space="0" w:sz="0" w:val="nil"/>
         </w:pBdr>
         <w:shd w:fill="auto" w:val="clear"/>
-        <w:contextualSpacing w:val="0"/>
         <w:rPr>
           <w:color w:val="000000"/>
         </w:rPr>
@@ -1823,7 +1807,6 @@
           <w:between w:space="0" w:sz="0" w:val="nil"/>
         </w:pBdr>
         <w:shd w:fill="auto" w:val="clear"/>
-        <w:contextualSpacing w:val="0"/>
         <w:rPr>
           <w:color w:val="000000"/>
         </w:rPr>
@@ -1914,7 +1897,6 @@
           <w:between w:space="0" w:sz="0" w:val="nil"/>
         </w:pBdr>
         <w:shd w:fill="auto" w:val="clear"/>
-        <w:contextualSpacing w:val="0"/>
         <w:rPr>
           <w:color w:val="000000"/>
         </w:rPr>
@@ -1998,7 +1980,6 @@
           <w:between w:space="0" w:sz="0" w:val="nil"/>
         </w:pBdr>
         <w:shd w:fill="auto" w:val="clear"/>
-        <w:contextualSpacing w:val="0"/>
         <w:rPr>
           <w:color w:val="000000"/>
         </w:rPr>
@@ -2134,7 +2115,6 @@
           <w:between w:space="0" w:sz="0" w:val="nil"/>
         </w:pBdr>
         <w:shd w:fill="auto" w:val="clear"/>
-        <w:contextualSpacing w:val="0"/>
         <w:rPr>
           <w:color w:val="000000"/>
         </w:rPr>
@@ -2285,7 +2265,6 @@
           <w:between w:space="0" w:sz="0" w:val="nil"/>
         </w:pBdr>
         <w:shd w:fill="auto" w:val="clear"/>
-        <w:contextualSpacing w:val="0"/>
         <w:rPr>
           <w:color w:val="000000"/>
         </w:rPr>
@@ -2306,7 +2285,6 @@
           <w:between w:space="0" w:sz="0" w:val="nil"/>
         </w:pBdr>
         <w:shd w:fill="auto" w:val="clear"/>
-        <w:contextualSpacing w:val="0"/>
         <w:rPr>
           <w:color w:val="000000"/>
         </w:rPr>
@@ -2424,7 +2402,6 @@
           <w:between w:space="0" w:sz="0" w:val="nil"/>
         </w:pBdr>
         <w:shd w:fill="auto" w:val="clear"/>
-        <w:contextualSpacing w:val="0"/>
         <w:rPr>
           <w:color w:val="000000"/>
         </w:rPr>
@@ -2689,7 +2666,6 @@
           <w:between w:space="0" w:sz="0" w:val="nil"/>
         </w:pBdr>
         <w:shd w:fill="auto" w:val="clear"/>
-        <w:contextualSpacing w:val="0"/>
         <w:rPr/>
       </w:pPr>
       <w:r>
@@ -2797,7 +2773,6 @@
           <w:between w:space="0" w:sz="0" w:val="nil"/>
         </w:pBdr>
         <w:shd w:fill="auto" w:val="clear"/>
-        <w:contextualSpacing w:val="0"/>
         <w:rPr>
           <w:color w:val="000000"/>
         </w:rPr>
@@ -3000,7 +2975,6 @@
           <w:between w:space="0" w:sz="0" w:val="nil"/>
         </w:pBdr>
         <w:shd w:fill="auto" w:val="clear"/>
-        <w:contextualSpacing w:val="0"/>
         <w:rPr>
           <w:color w:val="000000"/>
         </w:rPr>
@@ -3125,7 +3099,6 @@
           <w:between w:space="0" w:sz="0" w:val="nil"/>
         </w:pBdr>
         <w:shd w:fill="auto" w:val="clear"/>
-        <w:contextualSpacing w:val="0"/>
         <w:rPr>
           <w:color w:val="000000"/>
         </w:rPr>
@@ -3243,7 +3216,6 @@
           <w:between w:space="0" w:sz="0" w:val="nil"/>
         </w:pBdr>
         <w:shd w:fill="auto" w:val="clear"/>
-        <w:contextualSpacing w:val="0"/>
         <w:rPr>
           <w:color w:val="000000"/>
         </w:rPr>
@@ -3334,7 +3306,6 @@
           <w:between w:space="0" w:sz="0" w:val="nil"/>
         </w:pBdr>
         <w:shd w:fill="auto" w:val="clear"/>
-        <w:contextualSpacing w:val="0"/>
         <w:rPr>
           <w:color w:val="000000"/>
         </w:rPr>
@@ -3418,7 +3389,6 @@
           <w:between w:space="0" w:sz="0" w:val="nil"/>
         </w:pBdr>
         <w:shd w:fill="auto" w:val="clear"/>
-        <w:contextualSpacing w:val="0"/>
         <w:rPr>
           <w:color w:val="000000"/>
         </w:rPr>
@@ -3490,7 +3460,6 @@
           <w:between w:space="0" w:sz="0" w:val="nil"/>
         </w:pBdr>
         <w:shd w:fill="auto" w:val="clear"/>
-        <w:contextualSpacing w:val="0"/>
         <w:rPr>
           <w:color w:val="000000"/>
         </w:rPr>
@@ -3609,7 +3578,6 @@
           <w:between w:space="0" w:sz="0" w:val="nil"/>
         </w:pBdr>
         <w:shd w:fill="auto" w:val="clear"/>
-        <w:contextualSpacing w:val="0"/>
         <w:rPr>
           <w:color w:val="000000"/>
         </w:rPr>
@@ -3700,7 +3668,6 @@
           <w:between w:space="0" w:sz="0" w:val="nil"/>
         </w:pBdr>
         <w:shd w:fill="auto" w:val="clear"/>
-        <w:contextualSpacing w:val="0"/>
         <w:rPr>
           <w:color w:val="000000"/>
         </w:rPr>
@@ -3822,7 +3789,6 @@
           <w:between w:space="0" w:sz="0" w:val="nil"/>
         </w:pBdr>
         <w:shd w:fill="auto" w:val="clear"/>
-        <w:contextualSpacing w:val="0"/>
         <w:rPr>
           <w:color w:val="000000"/>
         </w:rPr>
@@ -3913,7 +3879,6 @@
           <w:between w:space="0" w:sz="0" w:val="nil"/>
         </w:pBdr>
         <w:shd w:fill="auto" w:val="clear"/>
-        <w:contextualSpacing w:val="0"/>
         <w:rPr>
           <w:color w:val="000000"/>
         </w:rPr>
@@ -3951,7 +3916,6 @@
           <w:between w:space="0" w:sz="0" w:val="nil"/>
         </w:pBdr>
         <w:shd w:fill="auto" w:val="clear"/>
-        <w:contextualSpacing w:val="0"/>
         <w:rPr>
           <w:color w:val="000000"/>
         </w:rPr>
@@ -4071,7 +4035,6 @@
           <w:between w:space="0" w:sz="0" w:val="nil"/>
         </w:pBdr>
         <w:shd w:fill="auto" w:val="clear"/>
-        <w:contextualSpacing w:val="0"/>
         <w:rPr>
           <w:color w:val="000000"/>
         </w:rPr>
@@ -4214,7 +4177,6 @@
           <w:between w:space="0" w:sz="0" w:val="nil"/>
         </w:pBdr>
         <w:shd w:fill="auto" w:val="clear"/>
-        <w:contextualSpacing w:val="0"/>
         <w:rPr>
           <w:color w:val="000000"/>
         </w:rPr>
@@ -4368,7 +4330,6 @@
           <w:between w:space="0" w:sz="0" w:val="nil"/>
         </w:pBdr>
         <w:shd w:fill="auto" w:val="clear"/>
-        <w:contextualSpacing w:val="0"/>
         <w:rPr>
           <w:color w:val="000000"/>
         </w:rPr>
@@ -4389,7 +4350,6 @@
           <w:between w:space="0" w:sz="0" w:val="nil"/>
         </w:pBdr>
         <w:shd w:fill="auto" w:val="clear"/>
-        <w:contextualSpacing w:val="0"/>
         <w:rPr>
           <w:color w:val="000000"/>
         </w:rPr>
@@ -4518,7 +4478,6 @@
           <w:between w:space="0" w:sz="0" w:val="nil"/>
         </w:pBdr>
         <w:shd w:fill="auto" w:val="clear"/>
-        <w:contextualSpacing w:val="0"/>
         <w:rPr>
           <w:color w:val="000000"/>
         </w:rPr>
@@ -4556,7 +4515,6 @@
           <w:between w:space="0" w:sz="0" w:val="nil"/>
         </w:pBdr>
         <w:shd w:fill="auto" w:val="clear"/>
-        <w:contextualSpacing w:val="0"/>
         <w:rPr>
           <w:color w:val="000000"/>
         </w:rPr>
@@ -4621,7 +4579,6 @@
           <w:between w:space="0" w:sz="0" w:val="nil"/>
         </w:pBdr>
         <w:shd w:fill="auto" w:val="clear"/>
-        <w:contextualSpacing w:val="0"/>
         <w:rPr>
           <w:color w:val="000000"/>
         </w:rPr>
@@ -4659,7 +4616,6 @@
           <w:between w:space="0" w:sz="0" w:val="nil"/>
         </w:pBdr>
         <w:shd w:fill="auto" w:val="clear"/>
-        <w:contextualSpacing w:val="0"/>
         <w:rPr>
           <w:color w:val="000000"/>
         </w:rPr>
@@ -4742,7 +4698,6 @@
           <w:between w:space="0" w:sz="0" w:val="nil"/>
         </w:pBdr>
         <w:shd w:fill="auto" w:val="clear"/>
-        <w:contextualSpacing w:val="0"/>
         <w:rPr>
           <w:color w:val="000000"/>
         </w:rPr>
@@ -4780,7 +4735,6 @@
           <w:between w:space="0" w:sz="0" w:val="nil"/>
         </w:pBdr>
         <w:shd w:fill="auto" w:val="clear"/>
-        <w:contextualSpacing w:val="0"/>
         <w:rPr>
           <w:color w:val="000000"/>
         </w:rPr>
@@ -4852,7 +4806,6 @@
           <w:between w:space="0" w:sz="0" w:val="nil"/>
         </w:pBdr>
         <w:shd w:fill="auto" w:val="clear"/>
-        <w:contextualSpacing w:val="0"/>
         <w:rPr>
           <w:color w:val="000000"/>
         </w:rPr>
@@ -4873,7 +4826,6 @@
           <w:between w:space="0" w:sz="0" w:val="nil"/>
         </w:pBdr>
         <w:shd w:fill="auto" w:val="clear"/>
-        <w:contextualSpacing w:val="0"/>
         <w:rPr>
           <w:color w:val="000000"/>
         </w:rPr>
@@ -4965,7 +4917,6 @@
           <w:between w:space="0" w:sz="0" w:val="nil"/>
         </w:pBdr>
         <w:shd w:fill="auto" w:val="clear"/>
-        <w:contextualSpacing w:val="0"/>
         <w:rPr>
           <w:color w:val="000000"/>
         </w:rPr>
@@ -5037,7 +4988,6 @@
           <w:between w:space="0" w:sz="0" w:val="nil"/>
         </w:pBdr>
         <w:shd w:fill="auto" w:val="clear"/>
-        <w:contextualSpacing w:val="0"/>
         <w:rPr>
           <w:color w:val="000000"/>
         </w:rPr>
@@ -5099,7 +5049,6 @@
           <w:between w:space="0" w:sz="0" w:val="nil"/>
         </w:pBdr>
         <w:shd w:fill="auto" w:val="clear"/>
-        <w:contextualSpacing w:val="0"/>
         <w:rPr>
           <w:color w:val="000000"/>
         </w:rPr>
@@ -5173,7 +5122,6 @@
           <w:between w:space="0" w:sz="0" w:val="nil"/>
         </w:pBdr>
         <w:shd w:fill="auto" w:val="clear"/>
-        <w:contextualSpacing w:val="0"/>
         <w:rPr>
           <w:color w:val="000000"/>
         </w:rPr>
@@ -5201,7 +5149,6 @@
           <w:between w:space="0" w:sz="0" w:val="nil"/>
         </w:pBdr>
         <w:shd w:fill="auto" w:val="clear"/>
-        <w:contextualSpacing w:val="0"/>
         <w:rPr>
           <w:color w:val="000000"/>
         </w:rPr>
@@ -5323,7 +5270,6 @@
         <w:shd w:fill="auto" w:val="clear"/>
         <w:spacing w:after="0" w:before="0" w:line="240" w:lineRule="auto"/>
         <w:ind w:left="0" w:right="0" w:firstLine="0"/>
-        <w:contextualSpacing w:val="0"/>
         <w:jc w:val="left"/>
         <w:rPr>
           <w:rFonts w:ascii="Arial" w:cs="Arial" w:eastAsia="Arial" w:hAnsi="Arial"/>
@@ -5374,7 +5320,6 @@
         <w:shd w:fill="auto" w:val="clear"/>
         <w:spacing w:after="0" w:before="0" w:line="240" w:lineRule="auto"/>
         <w:ind w:left="0" w:right="0" w:firstLine="0"/>
-        <w:contextualSpacing w:val="0"/>
         <w:jc w:val="left"/>
         <w:rPr>
           <w:rFonts w:ascii="Arial" w:cs="Arial" w:eastAsia="Arial" w:hAnsi="Arial"/>
@@ -5425,7 +5370,6 @@
         <w:shd w:fill="auto" w:val="clear"/>
         <w:spacing w:after="0" w:before="0" w:line="240" w:lineRule="auto"/>
         <w:ind w:left="0" w:right="0" w:firstLine="0"/>
-        <w:contextualSpacing w:val="0"/>
         <w:jc w:val="left"/>
         <w:rPr>
           <w:rFonts w:ascii="Arial" w:cs="Arial" w:eastAsia="Arial" w:hAnsi="Arial"/>
